--- a/paper_word/开题报告初版_陆树成.docx
+++ b/paper_word/开题报告初版_陆树成.docx
@@ -1692,25 +1692,7 @@
           <w:kern w:val="0"/>
           <w:szCs w:val="24"/>
         </w:rPr>
-        <w:t>（</w:t>
-      </w:r>
-      <w:proofErr w:type="gramStart"/>
-      <w:r>
-        <w:rPr>
-          <w:rFonts w:ascii="宋体" w:eastAsia="宋体" w:hAnsi="宋体" w:cs="Times New Roman"/>
-          <w:kern w:val="0"/>
-          <w:szCs w:val="24"/>
-        </w:rPr>
-        <w:t>奉立</w:t>
-      </w:r>
-      <w:proofErr w:type="gramEnd"/>
-      <w:r>
-        <w:rPr>
-          <w:rFonts w:ascii="宋体" w:eastAsia="宋体" w:hAnsi="宋体" w:cs="Times New Roman"/>
-          <w:kern w:val="0"/>
-          <w:szCs w:val="24"/>
-        </w:rPr>
-        <w:t>城，2000）</w:t>
+        <w:t>（奉立城，2000）</w:t>
       </w:r>
       <w:r>
         <w:rPr>
@@ -4233,7 +4215,17 @@
           <w:kern w:val="0"/>
           <w:szCs w:val="24"/>
         </w:rPr>
-        <w:t>R-GARCH模型的参数估计结果将由R语言编程实现后得到。</w:t>
+        <w:t>R-GARCH模型的参数估计</w:t>
+      </w:r>
+      <w:bookmarkStart w:id="0" w:name="_GoBack"/>
+      <w:bookmarkEnd w:id="0"/>
+      <w:r>
+        <w:rPr>
+          <w:rFonts w:ascii="宋体" w:eastAsia="宋体" w:hAnsi="宋体" w:cs="Times New Roman" w:hint="eastAsia"/>
+          <w:kern w:val="0"/>
+          <w:szCs w:val="24"/>
+        </w:rPr>
+        <w:t>结果将由R语言编程实现后得到。</w:t>
       </w:r>
     </w:p>
     <w:p>
@@ -4326,23 +4318,7 @@
                       <w:kern w:val="0"/>
                       <w:szCs w:val="24"/>
                     </w:rPr>
-                    <m:t>=</m:t>
-                  </m:r>
-                  <m:r>
-                    <w:rPr>
-                      <w:rFonts w:ascii="Cambria Math" w:eastAsia="宋体" w:hAnsi="Cambria Math" w:cs="Times New Roman"/>
-                      <w:kern w:val="0"/>
-                      <w:szCs w:val="24"/>
-                    </w:rPr>
-                    <m:t>μ</m:t>
-                  </m:r>
-                  <m:r>
-                    <w:rPr>
-                      <w:rFonts w:ascii="Cambria Math" w:eastAsia="宋体" w:hAnsi="Cambria Math" w:cs="Times New Roman"/>
-                      <w:kern w:val="0"/>
-                      <w:szCs w:val="24"/>
-                    </w:rPr>
-                    <m:t>+</m:t>
+                    <m:t>=μ+</m:t>
                   </m:r>
                   <m:r>
                     <m:rPr>
@@ -4866,23 +4842,7 @@
                       <w:kern w:val="0"/>
                       <w:szCs w:val="24"/>
                     </w:rPr>
-                    <m:t>=ζ+</m:t>
-                  </m:r>
-                  <m:r>
-                    <w:rPr>
-                      <w:rFonts w:ascii="Cambria Math" w:eastAsia="宋体" w:hAnsi="Cambria Math" w:cs="Times New Roman"/>
-                      <w:kern w:val="0"/>
-                      <w:szCs w:val="24"/>
-                    </w:rPr>
-                    <m:t>δ</m:t>
-                  </m:r>
-                  <m:r>
-                    <w:rPr>
-                      <w:rFonts w:ascii="Cambria Math" w:eastAsia="宋体" w:hAnsi="Cambria Math" w:cs="Times New Roman"/>
-                      <w:kern w:val="0"/>
-                      <w:szCs w:val="24"/>
-                    </w:rPr>
-                    <m:t>ln</m:t>
+                    <m:t>=ζ+δln</m:t>
                   </m:r>
                   <m:sSub>
                     <m:sSubPr>
@@ -4922,15 +4882,7 @@
                       <w:kern w:val="0"/>
                       <w:szCs w:val="24"/>
                     </w:rPr>
-                    <m:t>+</m:t>
-                  </m:r>
-                  <m:r>
-                    <w:rPr>
-                      <w:rFonts w:ascii="Cambria Math" w:eastAsia="宋体" w:hAnsi="Cambria Math" w:cs="Times New Roman"/>
-                      <w:kern w:val="0"/>
-                      <w:szCs w:val="24"/>
-                    </w:rPr>
-                    <m:t>τ</m:t>
+                    <m:t>+τ</m:t>
                   </m:r>
                   <m:d>
                     <m:dPr>
@@ -5086,6 +5038,7 @@
         <w:rPr>
           <w:rFonts w:ascii="宋体" w:eastAsia="宋体" w:hAnsi="宋体" w:cs="Times New Roman"/>
           <w:kern w:val="0"/>
+          <w:sz w:val="18"/>
           <w:szCs w:val="24"/>
         </w:rPr>
       </w:pPr>
@@ -5153,23 +5106,7 @@
                       <w:kern w:val="0"/>
                       <w:szCs w:val="24"/>
                     </w:rPr>
-                    <m:t>=</m:t>
-                  </m:r>
-                  <m:r>
-                    <w:rPr>
-                      <w:rFonts w:ascii="Cambria Math" w:eastAsia="宋体" w:hAnsi="Cambria Math" w:cs="Times New Roman"/>
-                      <w:kern w:val="0"/>
-                      <w:szCs w:val="24"/>
-                    </w:rPr>
-                    <m:t>μ</m:t>
-                  </m:r>
-                  <m:r>
-                    <w:rPr>
-                      <w:rFonts w:ascii="Cambria Math" w:eastAsia="宋体" w:hAnsi="Cambria Math" w:cs="Times New Roman"/>
-                      <w:kern w:val="0"/>
-                      <w:szCs w:val="24"/>
-                    </w:rPr>
-                    <m:t>+α</m:t>
+                    <m:t>=μ+α</m:t>
                   </m:r>
                   <m:sSub>
                     <m:sSubPr>
@@ -5387,15 +5324,7 @@
                       <w:kern w:val="0"/>
                       <w:szCs w:val="24"/>
                     </w:rPr>
-                    <m:t>=</m:t>
-                  </m:r>
-                  <m:r>
-                    <w:rPr>
-                      <w:rFonts w:ascii="Cambria Math" w:eastAsia="宋体" w:hAnsi="Cambria Math" w:cs="Times New Roman"/>
-                      <w:kern w:val="0"/>
-                      <w:szCs w:val="24"/>
-                    </w:rPr>
-                    <m:t>ω+</m:t>
+                    <m:t>=ω+</m:t>
                   </m:r>
                   <m:sSubSup>
                     <m:sSubSupPr>
@@ -5687,15 +5616,7 @@
                       <w:kern w:val="0"/>
                       <w:szCs w:val="24"/>
                     </w:rPr>
-                    <m:t>=</m:t>
-                  </m:r>
-                  <m:r>
-                    <w:rPr>
-                      <w:rFonts w:ascii="Cambria Math" w:eastAsia="宋体" w:hAnsi="Cambria Math" w:cs="Times New Roman"/>
-                      <w:kern w:val="0"/>
-                      <w:szCs w:val="24"/>
-                    </w:rPr>
-                    <m:t>ζ+δln</m:t>
+                    <m:t>=ζ+δln</m:t>
                   </m:r>
                   <m:sSub>
                     <m:sSubPr>
@@ -5871,6 +5792,38 @@
                     </w:rPr>
                     <m:t>~i.i.d</m:t>
                   </m:r>
+                  <m:r>
+                    <w:rPr>
+                      <w:rFonts w:ascii="Cambria Math" w:eastAsia="宋体" w:hAnsi="Cambria Math" w:cs="Times New Roman"/>
+                      <w:kern w:val="0"/>
+                      <w:szCs w:val="24"/>
+                    </w:rPr>
+                    <m:t xml:space="preserve"> </m:t>
+                  </m:r>
+                  <m:r>
+                    <w:rPr>
+                      <w:rFonts w:ascii="Cambria Math" w:eastAsia="宋体" w:hAnsi="Cambria Math" w:cs="Times New Roman" w:hint="eastAsia"/>
+                      <w:kern w:val="0"/>
+                      <w:szCs w:val="24"/>
+                    </w:rPr>
+                    <m:t>N</m:t>
+                  </m:r>
+                  <m:r>
+                    <w:rPr>
+                      <w:rFonts w:ascii="Cambria Math" w:eastAsia="宋体" w:hAnsi="Cambria Math" w:cs="Times New Roman"/>
+                      <w:kern w:val="0"/>
+                      <w:szCs w:val="24"/>
+                    </w:rPr>
+                    <m:t>(0,</m:t>
+                  </m:r>
+                  <m:r>
+                    <w:rPr>
+                      <w:rFonts w:ascii="Cambria Math" w:eastAsia="宋体" w:hAnsi="Cambria Math" w:cs="Times New Roman"/>
+                      <w:kern w:val="0"/>
+                      <w:szCs w:val="24"/>
+                    </w:rPr>
+                    <m:t>λ)</m:t>
+                  </m:r>
                 </m:e>
               </m:eqArr>
             </m:e>
@@ -6131,48 +6084,6 @@
           <w:kern w:val="0"/>
           <w:szCs w:val="24"/>
         </w:rPr>
-        <w:t>与</w:t>
-      </w:r>
-      <m:oMath>
-        <m:sSub>
-          <m:sSubPr>
-            <m:ctrlPr>
-              <w:rPr>
-                <w:rFonts w:ascii="Cambria Math" w:eastAsia="宋体" w:hAnsi="Cambria Math" w:cs="Times New Roman"/>
-                <w:i/>
-                <w:kern w:val="0"/>
-                <w:szCs w:val="24"/>
-              </w:rPr>
-            </m:ctrlPr>
-          </m:sSubPr>
-          <m:e>
-            <m:r>
-              <w:rPr>
-                <w:rFonts w:ascii="Cambria Math" w:eastAsia="宋体" w:hAnsi="Cambria Math" w:cs="Times New Roman"/>
-                <w:kern w:val="0"/>
-                <w:szCs w:val="24"/>
-              </w:rPr>
-              <m:t>u</m:t>
-            </m:r>
-          </m:e>
-          <m:sub>
-            <m:r>
-              <w:rPr>
-                <w:rFonts w:ascii="Cambria Math" w:eastAsia="宋体" w:hAnsi="Cambria Math" w:cs="Times New Roman"/>
-                <w:kern w:val="0"/>
-                <w:szCs w:val="24"/>
-              </w:rPr>
-              <m:t>t</m:t>
-            </m:r>
-          </m:sub>
-        </m:sSub>
-      </m:oMath>
-      <w:r>
-        <w:rPr>
-          <w:rFonts w:ascii="宋体" w:eastAsia="宋体" w:hAnsi="宋体" w:hint="eastAsia"/>
-          <w:kern w:val="0"/>
-          <w:szCs w:val="24"/>
-        </w:rPr>
         <w:t>的具体分布形式将在实证检验后确定最合适的分布。</w:t>
       </w:r>
     </w:p>
@@ -6210,15 +6121,7 @@
         <w:rPr>
           <w:rFonts w:ascii="宋体" w:eastAsia="宋体" w:hAnsi="宋体" w:hint="eastAsia"/>
         </w:rPr>
-        <w:t>1.在各种日历效应原假设下，均值方程加入对应日历效应哑变量的R-</w:t>
-      </w:r>
-      <w:bookmarkStart w:id="0" w:name="_GoBack"/>
-      <w:bookmarkEnd w:id="0"/>
-      <w:r>
-        <w:rPr>
-          <w:rFonts w:ascii="宋体" w:eastAsia="宋体" w:hAnsi="宋体" w:hint="eastAsia"/>
-        </w:rPr>
-        <w:t>GARCH模型的拟极大似然估计系数显著，说明存在某类日历效应。</w:t>
+        <w:t>1.在各种日历效应原假设下，均值方程加入对应日历效应哑变量的R-GARCH模型的拟极大似然估计系数显著，说明存在某类日历效应。</w:t>
       </w:r>
     </w:p>
     <w:p>

--- a/paper_word/开题报告初版_陆树成.docx
+++ b/paper_word/开题报告初版_陆树成.docx
@@ -3037,7 +3037,13 @@
         <w:rPr>
           <w:rFonts w:ascii="宋体" w:eastAsia="宋体" w:hAnsi="宋体"/>
         </w:rPr>
-        <w:t>2018</w:t>
+        <w:t>201</w:t>
+      </w:r>
+      <w:r>
+        <w:rPr>
+          <w:rFonts w:ascii="宋体" w:eastAsia="宋体" w:hAnsi="宋体"/>
+        </w:rPr>
+        <w:t>9</w:t>
       </w:r>
       <w:r>
         <w:rPr>
@@ -3057,7 +3063,21 @@
         <w:rPr>
           <w:rFonts w:ascii="宋体" w:eastAsia="宋体" w:hAnsi="宋体" w:hint="eastAsia"/>
         </w:rPr>
-        <w:t>本文将所选股指按照一定方式划分为二至三个阶段进行日历效应的检验，并初步预计将全文分为以下四个部分：</w:t>
+        <w:t>本文将所选股指按照一定方式划分为二至三个阶段进行日历效应的检验，并初步预计将全文分为以下</w:t>
+      </w:r>
+      <w:r>
+        <w:rPr>
+          <w:rFonts w:ascii="宋体" w:eastAsia="宋体" w:hAnsi="宋体" w:hint="eastAsia"/>
+        </w:rPr>
+        <w:t>五</w:t>
+      </w:r>
+      <w:bookmarkStart w:id="0" w:name="_GoBack"/>
+      <w:bookmarkEnd w:id="0"/>
+      <w:r>
+        <w:rPr>
+          <w:rFonts w:ascii="宋体" w:eastAsia="宋体" w:hAnsi="宋体" w:hint="eastAsia"/>
+        </w:rPr>
+        <w:t>个部分：</w:t>
       </w:r>
     </w:p>
     <w:p>
@@ -4215,17 +4235,7 @@
           <w:kern w:val="0"/>
           <w:szCs w:val="24"/>
         </w:rPr>
-        <w:t>R-GARCH模型的参数估计</w:t>
-      </w:r>
-      <w:bookmarkStart w:id="0" w:name="_GoBack"/>
-      <w:bookmarkEnd w:id="0"/>
-      <w:r>
-        <w:rPr>
-          <w:rFonts w:ascii="宋体" w:eastAsia="宋体" w:hAnsi="宋体" w:cs="Times New Roman" w:hint="eastAsia"/>
-          <w:kern w:val="0"/>
-          <w:szCs w:val="24"/>
-        </w:rPr>
-        <w:t>结果将由R语言编程实现后得到。</w:t>
+        <w:t>R-GARCH模型的参数估计结果将由R语言编程实现后得到。</w:t>
       </w:r>
     </w:p>
     <w:p>
@@ -5790,15 +5800,7 @@
                       <w:kern w:val="0"/>
                       <w:szCs w:val="24"/>
                     </w:rPr>
-                    <m:t>~i.i.d</m:t>
-                  </m:r>
-                  <m:r>
-                    <w:rPr>
-                      <w:rFonts w:ascii="Cambria Math" w:eastAsia="宋体" w:hAnsi="Cambria Math" w:cs="Times New Roman"/>
-                      <w:kern w:val="0"/>
-                      <w:szCs w:val="24"/>
-                    </w:rPr>
-                    <m:t xml:space="preserve"> </m:t>
+                    <m:t xml:space="preserve">~i.i.d </m:t>
                   </m:r>
                   <m:r>
                     <w:rPr>
@@ -5814,15 +5816,7 @@
                       <w:kern w:val="0"/>
                       <w:szCs w:val="24"/>
                     </w:rPr>
-                    <m:t>(0,</m:t>
-                  </m:r>
-                  <m:r>
-                    <w:rPr>
-                      <w:rFonts w:ascii="Cambria Math" w:eastAsia="宋体" w:hAnsi="Cambria Math" w:cs="Times New Roman"/>
-                      <w:kern w:val="0"/>
-                      <w:szCs w:val="24"/>
-                    </w:rPr>
-                    <m:t>λ)</m:t>
+                    <m:t>(0,λ)</m:t>
                   </m:r>
                 </m:e>
               </m:eqArr>
